--- a/第四轮建模/论文/第二题噪音.docx
+++ b/第四轮建模/论文/第二题噪音.docx
@@ -91,6 +91,7 @@
       <w:r>
         <w:t>!---</w:t>
       </w:r>
+      <w:bookmarkStart w:id="0" w:name="_Hlk491594842"/>
       <w:r>
         <w:rPr>
           <w:rFonts w:hint="eastAsia"/>
@@ -133,6 +134,7 @@
         </w:rPr>
         <w:t>再考虑噪声起伏变化的因素</w:t>
       </w:r>
+      <w:bookmarkEnd w:id="0"/>
       <w:r>
         <w:rPr>
           <w:rFonts w:hint="eastAsia"/>
@@ -239,16 +241,7 @@
             <w:rPr>
               <w:rFonts w:ascii="Cambria Math" w:hAnsi="Cambria Math"/>
             </w:rPr>
-            <m:t>σ</m:t>
-          </m:r>
-          <m:r>
-            <m:rPr>
-              <m:sty m:val="p"/>
-            </m:rPr>
-            <w:rPr>
-              <w:rFonts w:ascii="Cambria Math" w:hAnsi="Cambria Math"/>
-            </w:rPr>
-            <m:t xml:space="preserve">    </m:t>
+            <m:t xml:space="preserve">σ    </m:t>
           </m:r>
           <m:r>
             <m:rPr>
@@ -272,11 +265,6 @@
       </m:oMathPara>
     </w:p>
     <w:p>
-      <w:pPr>
-        <w:rPr>
-          <w:rFonts w:hint="eastAsia"/>
-        </w:rPr>
-      </w:pPr>
       <w:r>
         <w:rPr>
           <w:rFonts w:hint="eastAsia"/>
@@ -467,6 +455,7 @@
         <w:pStyle w:val="a8"/>
         <w:ind w:firstLine="480"/>
       </w:pPr>
+      <w:bookmarkStart w:id="1" w:name="_Hlk491594824"/>
       <w:r>
         <w:rPr>
           <w:rFonts w:hint="eastAsia"/>
@@ -565,6 +554,12 @@
         </w:rPr>
         <w:t>。</w:t>
       </w:r>
+    </w:p>
+    <w:p>
+      <w:pPr>
+        <w:pStyle w:val="a8"/>
+        <w:ind w:firstLine="480"/>
+      </w:pPr>
       <w:r>
         <w:rPr>
           <w:rFonts w:hint="eastAsia"/>
@@ -706,16 +701,7 @@
           <w:rPr>
             <w:rFonts w:ascii="Cambria Math" w:hAnsi="Cambria Math" w:hint="eastAsia"/>
           </w:rPr>
-          <m:t>50</m:t>
-        </m:r>
-        <m:r>
-          <m:rPr>
-            <m:sty m:val="p"/>
-          </m:rPr>
-          <w:rPr>
-            <w:rFonts w:ascii="Cambria Math" w:hAnsi="Cambria Math" w:hint="eastAsia"/>
-          </w:rPr>
-          <m:t>%</m:t>
+          <m:t>50%</m:t>
         </m:r>
       </m:oMath>
       <w:r>
@@ -835,6 +821,8 @@
         <w:pStyle w:val="a8"/>
         <w:ind w:firstLine="480"/>
       </w:pPr>
+      <w:bookmarkStart w:id="2" w:name="_Hlk491594989"/>
+      <w:bookmarkEnd w:id="1"/>
       <w:r>
         <w:rPr>
           <w:rFonts w:hint="eastAsia"/>
@@ -886,31 +874,7 @@
         <w:rPr>
           <w:rFonts w:hint="eastAsia"/>
         </w:rPr>
-        <w:t>噪声统计曲线一般都较好地符合高斯分布规律</w:t>
-      </w:r>
-      <w:r>
-        <w:rPr>
-          <w:rFonts w:hint="eastAsia"/>
-        </w:rPr>
-        <w:t>，</w:t>
-      </w:r>
-      <w:r>
-        <w:rPr>
-          <w:rFonts w:hint="eastAsia"/>
-        </w:rPr>
-        <w:t>因此</w:t>
-      </w:r>
-      <w:r>
-        <w:rPr>
-          <w:rFonts w:hint="eastAsia"/>
-        </w:rPr>
-        <w:t>，</w:t>
-      </w:r>
-      <w:r>
-        <w:rPr>
-          <w:rFonts w:hint="eastAsia"/>
-        </w:rPr>
-        <w:t>也可以利用统计声级</w:t>
+        <w:t>噪声统计曲线一般都较好地符合高斯分布规律，因此，也可以利用统计声级</w:t>
       </w:r>
       <w:r>
         <w:rPr>
@@ -1048,28 +1012,14 @@
         <w:rPr>
           <w:rFonts w:hint="eastAsia"/>
         </w:rPr>
-        <w:t>来表示噪声污染级</w:t>
-      </w:r>
-      <w:r>
-        <w:rPr>
-          <w:rFonts w:hint="eastAsia"/>
-        </w:rPr>
-        <w:t>，</w:t>
-      </w:r>
-      <w:r>
-        <w:rPr>
-          <w:rFonts w:hint="eastAsia"/>
-        </w:rPr>
-        <w:t>即</w:t>
+        <w:t>来表示噪声污染级，即</w:t>
       </w:r>
     </w:p>
+    <w:bookmarkStart w:id="3" w:name="_Hlk491594936"/>
     <w:p>
       <w:pPr>
         <w:pStyle w:val="a8"/>
         <w:ind w:firstLine="480"/>
-        <w:rPr>
-          <w:rFonts w:hint="eastAsia"/>
-        </w:rPr>
       </w:pPr>
       <m:oMathPara>
         <m:oMath>
@@ -1161,25 +1111,7 @@
             <w:rPr>
               <w:rFonts w:ascii="Cambria Math" w:hAnsi="Cambria Math"/>
             </w:rPr>
-            <m:t>+</m:t>
-          </m:r>
-          <m:r>
-            <m:rPr>
-              <m:sty m:val="p"/>
-            </m:rPr>
-            <w:rPr>
-              <w:rFonts w:ascii="Cambria Math" w:hAnsi="Cambria Math"/>
-            </w:rPr>
-            <m:t>d</m:t>
-          </m:r>
-          <m:r>
-            <m:rPr>
-              <m:sty m:val="p"/>
-            </m:rPr>
-            <w:rPr>
-              <w:rFonts w:ascii="Cambria Math" w:hAnsi="Cambria Math"/>
-            </w:rPr>
-            <m:t>+</m:t>
+            <m:t>+d+</m:t>
           </m:r>
           <m:f>
             <m:fPr>
@@ -1241,9 +1173,6 @@
       <w:pPr>
         <w:pStyle w:val="a8"/>
         <w:ind w:firstLine="480"/>
-        <w:rPr>
-          <w:rFonts w:hint="eastAsia"/>
-        </w:rPr>
       </w:pPr>
       <w:r>
         <w:rPr>
@@ -1346,10 +1275,11 @@
       <w:pPr>
         <w:pStyle w:val="a8"/>
         <w:ind w:firstLine="480"/>
-        <w:rPr>
-          <w:rFonts w:hint="eastAsia"/>
-        </w:rPr>
       </w:pPr>
+      <w:bookmarkStart w:id="4" w:name="_Hlk491595057"/>
+      <w:bookmarkStart w:id="5" w:name="_GoBack"/>
+      <w:bookmarkEnd w:id="2"/>
+      <w:bookmarkEnd w:id="3"/>
       <w:r>
         <w:rPr>
           <w:rFonts w:hint="eastAsia"/>
@@ -1607,8 +1537,6 @@
           </m:sub>
         </m:sSub>
       </m:oMath>
-      <w:bookmarkStart w:id="0" w:name="_GoBack"/>
-      <w:bookmarkEnd w:id="0"/>
     </w:p>
     <w:p>
       <w:pPr>
@@ -1808,16 +1736,7 @@
                         <w:rPr>
                           <w:rFonts w:ascii="Cambria Math" w:hAnsi="Cambria Math"/>
                         </w:rPr>
-                        <m:t>i</m:t>
-                      </m:r>
-                      <m:r>
-                        <m:rPr>
-                          <m:sty m:val="p"/>
-                        </m:rPr>
-                        <w:rPr>
-                          <w:rFonts w:ascii="Cambria Math" w:hAnsi="Cambria Math"/>
-                        </w:rPr>
-                        <m:t>=1</m:t>
+                        <m:t>i=1</m:t>
                       </m:r>
                     </m:sub>
                     <m:sup>
@@ -1850,16 +1769,7 @@
                             <w:rPr>
                               <w:rFonts w:ascii="Cambria Math" w:hAnsi="Cambria Math"/>
                             </w:rPr>
-                            <m:t>j</m:t>
-                          </m:r>
-                          <m:r>
-                            <m:rPr>
-                              <m:sty m:val="p"/>
-                            </m:rPr>
-                            <w:rPr>
-                              <w:rFonts w:ascii="Cambria Math" w:hAnsi="Cambria Math"/>
-                            </w:rPr>
-                            <m:t>=1</m:t>
+                            <m:t>j=1</m:t>
                           </m:r>
                         </m:sub>
                         <m:sup>
@@ -2089,13 +1999,12 @@
         </m:oMath>
       </m:oMathPara>
     </w:p>
+    <w:bookmarkEnd w:id="4"/>
+    <w:bookmarkEnd w:id="5"/>
     <w:p>
       <w:pPr>
         <w:pStyle w:val="a8"/>
         <w:ind w:firstLine="480"/>
-        <w:rPr>
-          <w:rFonts w:hint="eastAsia"/>
-        </w:rPr>
       </w:pPr>
     </w:p>
     <w:sectPr>
@@ -2548,6 +2457,7 @@
   <w:style w:type="character" w:default="1" w:styleId="a0">
     <w:name w:val="Default Paragraph Font"/>
     <w:uiPriority w:val="1"/>
+    <w:semiHidden/>
     <w:unhideWhenUsed/>
   </w:style>
   <w:style w:type="table" w:default="1" w:styleId="a1">
